--- a/cv.docx
+++ b/cv.docx
@@ -8,21 +8,8 @@
           <w:lang w:val="en-US"/>
         </w:rPr>
       </w:pPr>
-      <w:r>
-        <w:rPr>
-          <w:lang w:val="en-US"/>
-        </w:rPr>
-        <w:t>OR LINK TO MY WEBSITE</w:t>
-      </w:r>
       <w:bookmarkStart w:id="0" w:name="_GoBack"/>
       <w:bookmarkEnd w:id="0"/>
-    </w:p>
-    <w:p>
-      <w:pPr>
-        <w:rPr>
-          <w:lang w:val="en-US"/>
-        </w:rPr>
-      </w:pPr>
     </w:p>
     <w:p>
       <w:pPr>
@@ -2160,7 +2147,6 @@
           <w:u w:val="single"/>
           <w:lang w:val="en-US"/>
         </w:rPr>
-        <w:lastRenderedPageBreak/>
         <w:t>Computer skills</w:t>
       </w:r>
     </w:p>
@@ -2180,6 +2166,7 @@
           <w:sz w:val="16"/>
           <w:lang w:val="en-US"/>
         </w:rPr>
+        <w:lastRenderedPageBreak/>
         <w:t>Windows, MS Office programs (Word, Excel, PowerPoint), internet programs (Outlook Express, Chrome, Mozilla Firefox etc.), SPSS, Adobe Reader</w:t>
       </w:r>
       <w:proofErr w:type="gramStart"/>
